--- a/Statement of puropse.docx
+++ b/Statement of puropse.docx
@@ -515,7 +515,7 @@
       </w:r>
       <w:proofErr w:type="spellEnd"/>
       <w:r>
-        <w:t xml:space="preserve"> University. I became a bachelor graduate in 2076 BS and got my transcript in 2077 with percentage of 63.48.  I completed my SLC and intermediate from private institute and it was first time going to </w:t>
+        <w:t xml:space="preserve"> University. I became a bachelor graduate in 2076 BS and got my transcript in 2077 with 63.48 percent.  I completed my SLC and intermediate from private institute and it was first time going to </w:t>
       </w:r>
       <w:proofErr w:type="gramStart"/>
       <w:r>
@@ -560,13 +560,7 @@
       </w:r>
       <w:r>
         <w:lastRenderedPageBreak/>
-        <w:t>implication on my entire academic and practical knowledge. I joined the IELTS class commencing from first week of august from Boston Education and Visa Service and took IELTS test from IDP on November 19 and secured an overall score</w:t>
-      </w:r>
-      <w:r>
-        <w:t xml:space="preserve"> of 6.5 (7.5L, 6.5R, 6W, 6S).  A</w:t>
-      </w:r>
-      <w:r>
-        <w:t>fter I got my IELTS score I started looking for universities in Australia</w:t>
+        <w:t>implication on my entire academic and practical knowledge. I joined the IELTS class commencing from first week of august from Boston Education and Visa Service and took IELTS test from IDP on November 19 and secured an overall score of 6.5 (7.5L, 6.5R, 6W, 6S).  After I got my IELTS score I started looking for universities in Australia</w:t>
       </w:r>
     </w:p>
     <w:p>
@@ -618,58 +612,131 @@
           <w:sz w:val="24"/>
           <w:szCs w:val="24"/>
         </w:rPr>
-        <w:t>First of all,</w:t>
-      </w:r>
-      <w:r>
-        <w:rPr>
-          <w:sz w:val="24"/>
-          <w:szCs w:val="24"/>
-        </w:rPr>
-        <w:t xml:space="preserve"> the demand of software engineer</w:t>
-      </w:r>
-      <w:r>
-        <w:rPr>
-          <w:sz w:val="24"/>
-          <w:szCs w:val="24"/>
-        </w:rPr>
-        <w:t xml:space="preserve"> in Nepal</w:t>
-      </w:r>
-      <w:r>
-        <w:rPr>
-          <w:sz w:val="24"/>
-          <w:szCs w:val="24"/>
-        </w:rPr>
-        <w:t xml:space="preserve"> is increasing day by day. I believe that</w:t>
-      </w:r>
-      <w:r>
-        <w:rPr>
-          <w:sz w:val="24"/>
-          <w:szCs w:val="24"/>
-        </w:rPr>
-        <w:t xml:space="preserve"> this </w:t>
-      </w:r>
-      <w:proofErr w:type="gramStart"/>
-      <w:r>
-        <w:rPr>
-          <w:sz w:val="24"/>
-          <w:szCs w:val="24"/>
-        </w:rPr>
-        <w:t xml:space="preserve">demand </w:t>
-      </w:r>
-      <w:r>
-        <w:rPr>
-          <w:sz w:val="24"/>
-          <w:szCs w:val="24"/>
-        </w:rPr>
-        <w:t xml:space="preserve"> will</w:t>
-      </w:r>
-      <w:proofErr w:type="gramEnd"/>
-      <w:r>
-        <w:rPr>
-          <w:sz w:val="24"/>
-          <w:szCs w:val="24"/>
-        </w:rPr>
-        <w:t xml:space="preserve"> rise even more with digitalization of Nepal.</w:t>
+        <w:t xml:space="preserve">I completed my Bachelor in Electrical Engineering and an Electrical Engineer with software knowledge would be like icing on the cake. Beside this there are other reason why I am interested in this program. </w:t>
+      </w:r>
+      <w:r>
+        <w:rPr>
+          <w:sz w:val="24"/>
+          <w:szCs w:val="24"/>
+        </w:rPr>
+        <w:t>First of all, the demand of software engineer in Nepal is increasing day by day. I believe that this demand will rise even more with digitalization of Nepal. As a result there will be high job opportunity. Secondly, during the COVID, pandemic in 2019 almost every sector was affected by lockdown and many people lost their job. However IT sector had least impact. In fact they continued to work through online medium. Moreover, this program has high scope in freelancing where people can work freely anytime anywhere they like, without being worried of losing their job</w:t>
+      </w:r>
+      <w:r>
+        <w:rPr>
+          <w:sz w:val="24"/>
+          <w:szCs w:val="24"/>
+        </w:rPr>
+        <w:t xml:space="preserve"> or retirement</w:t>
+      </w:r>
+      <w:r>
+        <w:rPr>
+          <w:sz w:val="24"/>
+          <w:szCs w:val="24"/>
+        </w:rPr>
+        <w:t>.</w:t>
+      </w:r>
+    </w:p>
+    <w:p>
+      <w:pPr>
+        <w:jc w:val="both"/>
+        <w:rPr>
+          <w:b/>
+          <w:sz w:val="24"/>
+          <w:szCs w:val="24"/>
+        </w:rPr>
+      </w:pPr>
+      <w:r>
+        <w:rPr>
+          <w:b/>
+          <w:sz w:val="24"/>
+          <w:szCs w:val="24"/>
+        </w:rPr>
+        <w:t>Why Choose IIBIT (Federation University)?</w:t>
+      </w:r>
+    </w:p>
+    <w:p>
+      <w:pPr>
+        <w:jc w:val="both"/>
+        <w:rPr>
+          <w:sz w:val="24"/>
+          <w:szCs w:val="24"/>
+        </w:rPr>
+      </w:pPr>
+      <w:r>
+        <w:rPr>
+          <w:sz w:val="24"/>
+          <w:szCs w:val="24"/>
+        </w:rPr>
+        <w:t xml:space="preserve">After doing a lot of research through internet and institutes I came to know about some universities </w:t>
+      </w:r>
+      <w:r>
+        <w:rPr>
+          <w:sz w:val="24"/>
+          <w:szCs w:val="24"/>
+        </w:rPr>
+        <w:t>like University of Wollongong, T</w:t>
+      </w:r>
+      <w:r>
+        <w:rPr>
+          <w:sz w:val="24"/>
+          <w:szCs w:val="24"/>
+        </w:rPr>
+        <w:t>orrens</w:t>
+      </w:r>
+      <w:r>
+        <w:rPr>
+          <w:sz w:val="24"/>
+          <w:szCs w:val="24"/>
+        </w:rPr>
+        <w:t xml:space="preserve"> University and University of New South W</w:t>
+      </w:r>
+      <w:r>
+        <w:rPr>
+          <w:sz w:val="24"/>
+          <w:szCs w:val="24"/>
+        </w:rPr>
+        <w:t>ales that offers masters in machine learning, software engineering and artificial intelligent. The fee structure of all these universities are higher than that of Federation University. The fee structure in these universities are 73k AUD, 68k AUD and 90k AUD respectively, whereas fee for same course in IIBIT is 54k AUD with 20 percent scholarship which made it more affordable.</w:t>
+      </w:r>
+    </w:p>
+    <w:p>
+      <w:pPr>
+        <w:jc w:val="both"/>
+        <w:rPr>
+          <w:b/>
+          <w:sz w:val="24"/>
+          <w:szCs w:val="24"/>
+        </w:rPr>
+      </w:pPr>
+      <w:r>
+        <w:rPr>
+          <w:b/>
+          <w:sz w:val="24"/>
+          <w:szCs w:val="24"/>
+        </w:rPr>
+        <w:t>Why choose Australia?</w:t>
+      </w:r>
+    </w:p>
+    <w:p>
+      <w:pPr>
+        <w:jc w:val="both"/>
+        <w:rPr>
+          <w:sz w:val="24"/>
+          <w:szCs w:val="24"/>
+        </w:rPr>
+      </w:pPr>
+      <w:r>
+        <w:rPr>
+          <w:sz w:val="24"/>
+          <w:szCs w:val="24"/>
+        </w:rPr>
+        <w:t xml:space="preserve">First of all, </w:t>
+      </w:r>
+      <w:r>
+        <w:rPr>
+          <w:sz w:val="24"/>
+          <w:szCs w:val="24"/>
+        </w:rPr>
+        <w:t>Australia is one of the most preferred destination for Nepalese students. It is highly selected for education because it has got over 22k courses across 1.1k universities where students can easily find course that are right for them.</w:t>
       </w:r>
       <w:r>
         <w:rPr>
@@ -683,116 +750,56 @@
           <w:sz w:val="24"/>
           <w:szCs w:val="24"/>
         </w:rPr>
-        <w:t xml:space="preserve">As a result there will be high job opportunity. </w:t>
-      </w:r>
-      <w:r>
-        <w:rPr>
-          <w:sz w:val="24"/>
-          <w:szCs w:val="24"/>
-        </w:rPr>
-        <w:t>Secondly</w:t>
-      </w:r>
-      <w:r>
-        <w:rPr>
-          <w:sz w:val="24"/>
-          <w:szCs w:val="24"/>
-        </w:rPr>
-        <w:t xml:space="preserve">, </w:t>
-      </w:r>
-      <w:r>
-        <w:rPr>
-          <w:sz w:val="24"/>
-          <w:szCs w:val="24"/>
-        </w:rPr>
-        <w:t>during the COVID,</w:t>
-      </w:r>
-      <w:r>
-        <w:rPr>
-          <w:sz w:val="24"/>
-          <w:szCs w:val="24"/>
-        </w:rPr>
-        <w:t xml:space="preserve"> pandemic in 2019 </w:t>
-      </w:r>
-      <w:r>
-        <w:rPr>
-          <w:sz w:val="24"/>
-          <w:szCs w:val="24"/>
-        </w:rPr>
-        <w:t>a</w:t>
-      </w:r>
-      <w:r>
-        <w:rPr>
-          <w:sz w:val="24"/>
-          <w:szCs w:val="24"/>
-        </w:rPr>
-        <w:t>lmost every sector was affected by lockdown</w:t>
-      </w:r>
-      <w:r>
-        <w:rPr>
-          <w:sz w:val="24"/>
-          <w:szCs w:val="24"/>
-        </w:rPr>
-        <w:t xml:space="preserve"> and many people lost their job. However IT</w:t>
-      </w:r>
-      <w:r>
-        <w:rPr>
-          <w:sz w:val="24"/>
-          <w:szCs w:val="24"/>
-        </w:rPr>
-        <w:t xml:space="preserve"> sector had least impact. In fact they continued to work through online medium.</w:t>
-      </w:r>
-      <w:r>
-        <w:rPr>
-          <w:sz w:val="24"/>
-          <w:szCs w:val="24"/>
-        </w:rPr>
-        <w:t xml:space="preserve"> Moreover,</w:t>
-      </w:r>
-      <w:r>
-        <w:rPr>
-          <w:sz w:val="24"/>
-          <w:szCs w:val="24"/>
-        </w:rPr>
-        <w:t xml:space="preserve"> this program has high scope</w:t>
-      </w:r>
-      <w:r>
-        <w:rPr>
-          <w:sz w:val="24"/>
-          <w:szCs w:val="24"/>
-        </w:rPr>
-        <w:t xml:space="preserve"> in freelancing where people can work freely anytime anywhere they like, without being worried of losing their job.</w:t>
-      </w:r>
-    </w:p>
-    <w:p>
-      <w:pPr>
-        <w:rPr>
-          <w:b/>
-          <w:sz w:val="24"/>
-          <w:szCs w:val="24"/>
-        </w:rPr>
-      </w:pPr>
-      <w:r>
-        <w:rPr>
-          <w:b/>
-          <w:sz w:val="24"/>
-          <w:szCs w:val="24"/>
+        <w:t xml:space="preserve"> Secondly, Australia is best destination in terms of affordability, quality of life and safety which are important for Nepalese students. Similarly, many of my friends are already studying and working in Australia. They are always willing to help me in need.</w:t>
+      </w:r>
+    </w:p>
+    <w:p>
+      <w:pPr>
+        <w:rPr>
+          <w:b/>
+          <w:sz w:val="28"/>
+          <w:szCs w:val="28"/>
+          <w:u w:val="single"/>
+        </w:rPr>
+      </w:pPr>
+      <w:r>
+        <w:rPr>
+          <w:b/>
+          <w:sz w:val="28"/>
+          <w:szCs w:val="28"/>
+          <w:u w:val="single"/>
         </w:rPr>
         <w:t>Why I don’t want to study in my own country?</w:t>
       </w:r>
     </w:p>
     <w:p>
       <w:pPr>
-        <w:rPr>
-          <w:sz w:val="24"/>
-          <w:szCs w:val="24"/>
-        </w:rPr>
-      </w:pPr>
-      <w:r>
-        <w:rPr>
-          <w:sz w:val="24"/>
-          <w:szCs w:val="24"/>
-        </w:rPr>
-        <w:t xml:space="preserve">I searched for different course that would help me achieve my career plan in Nepal in </w:t>
+        <w:jc w:val="both"/>
+        <w:rPr>
+          <w:sz w:val="24"/>
+          <w:szCs w:val="24"/>
+        </w:rPr>
+      </w:pPr>
+      <w:r>
+        <w:rPr>
+          <w:sz w:val="24"/>
+          <w:szCs w:val="24"/>
+        </w:rPr>
+        <w:t xml:space="preserve">The main reason why I don’t want to study in Nepal is because of my own desire to explore the world. </w:t>
+      </w:r>
+      <w:r>
+        <w:rPr>
+          <w:sz w:val="24"/>
+          <w:szCs w:val="24"/>
+        </w:rPr>
+        <w:t>I searched for different course that would help me achieve my</w:t>
+      </w:r>
+      <w:r>
+        <w:rPr>
+          <w:sz w:val="24"/>
+          <w:szCs w:val="24"/>
+        </w:rPr>
+        <w:t xml:space="preserve"> career plan in Nepal in </w:t>
       </w:r>
       <w:proofErr w:type="spellStart"/>
       <w:r>
@@ -800,7 +807,14 @@
           <w:sz w:val="24"/>
           <w:szCs w:val="24"/>
         </w:rPr>
-        <w:t>Tribhuvan</w:t>
+        <w:t>Tribhuw</w:t>
+      </w:r>
+      <w:r>
+        <w:rPr>
+          <w:sz w:val="24"/>
+          <w:szCs w:val="24"/>
+        </w:rPr>
+        <w:t>an</w:t>
       </w:r>
       <w:proofErr w:type="spellEnd"/>
       <w:r>
@@ -808,8 +822,414 @@
           <w:sz w:val="24"/>
           <w:szCs w:val="24"/>
         </w:rPr>
-        <w:t xml:space="preserve"> University and Kathmandu University but could not find courses which was practically focused on the above mentioned program.</w:t>
-      </w:r>
+        <w:t xml:space="preserve"> University and Kathmandu University but could not find courses which was practically focused </w:t>
+      </w:r>
+      <w:r>
+        <w:rPr>
+          <w:sz w:val="24"/>
+          <w:szCs w:val="24"/>
+        </w:rPr>
+        <w:t>on the above mentioned program. In terms of Government colleges, beside</w:t>
+      </w:r>
+      <w:r>
+        <w:rPr>
+          <w:sz w:val="24"/>
+          <w:szCs w:val="24"/>
+        </w:rPr>
+        <w:t xml:space="preserve"> the quality of study not being so good</w:t>
+      </w:r>
+      <w:r>
+        <w:rPr>
+          <w:sz w:val="24"/>
+          <w:szCs w:val="24"/>
+        </w:rPr>
+        <w:t xml:space="preserve">, books are limited and not available for every students. Secondly, </w:t>
+      </w:r>
+      <w:r>
+        <w:rPr>
+          <w:sz w:val="24"/>
+          <w:szCs w:val="24"/>
+        </w:rPr>
+        <w:t xml:space="preserve">Nepal does not provide a specialized course in computer science (software engineering or </w:t>
+      </w:r>
+      <w:r>
+        <w:rPr>
+          <w:sz w:val="24"/>
+          <w:szCs w:val="24"/>
+        </w:rPr>
+        <w:lastRenderedPageBreak/>
+        <w:t>machine learning) despite the high demand. Moreover there is less job opportunities for passed out students</w:t>
+      </w:r>
+      <w:r>
+        <w:rPr>
+          <w:sz w:val="24"/>
+          <w:szCs w:val="24"/>
+        </w:rPr>
+        <w:t>.</w:t>
+      </w:r>
+      <w:r>
+        <w:rPr>
+          <w:sz w:val="24"/>
+          <w:szCs w:val="24"/>
+        </w:rPr>
+        <w:t xml:space="preserve"> </w:t>
+      </w:r>
+      <w:r>
+        <w:rPr>
+          <w:sz w:val="24"/>
+          <w:szCs w:val="24"/>
+        </w:rPr>
+        <w:t xml:space="preserve"> </w:t>
+      </w:r>
+    </w:p>
+    <w:p>
+      <w:pPr>
+        <w:rPr>
+          <w:b/>
+          <w:sz w:val="28"/>
+          <w:szCs w:val="28"/>
+          <w:u w:val="single"/>
+        </w:rPr>
+      </w:pPr>
+      <w:r>
+        <w:rPr>
+          <w:b/>
+          <w:sz w:val="28"/>
+          <w:szCs w:val="28"/>
+          <w:u w:val="single"/>
+        </w:rPr>
+        <w:t>Edu</w:t>
+      </w:r>
+      <w:r>
+        <w:rPr>
+          <w:b/>
+          <w:sz w:val="28"/>
+          <w:szCs w:val="28"/>
+          <w:u w:val="single"/>
+        </w:rPr>
+        <w:t>cation outcome: My future plans</w:t>
+      </w:r>
+    </w:p>
+    <w:p>
+      <w:pPr>
+        <w:rPr>
+          <w:b/>
+          <w:sz w:val="28"/>
+          <w:szCs w:val="28"/>
+          <w:u w:val="single"/>
+        </w:rPr>
+      </w:pPr>
+      <w:r>
+        <w:rPr>
+          <w:b/>
+          <w:sz w:val="28"/>
+          <w:szCs w:val="28"/>
+          <w:u w:val="single"/>
+        </w:rPr>
+        <w:t>What are my ties to home country?</w:t>
+      </w:r>
+    </w:p>
+    <w:p>
+      <w:pPr>
+        <w:rPr>
+          <w:b/>
+          <w:sz w:val="28"/>
+          <w:szCs w:val="28"/>
+          <w:u w:val="single"/>
+        </w:rPr>
+      </w:pPr>
+      <w:r>
+        <w:rPr>
+          <w:b/>
+          <w:sz w:val="28"/>
+          <w:szCs w:val="28"/>
+          <w:u w:val="single"/>
+        </w:rPr>
+        <w:t>Living arrangement in Australia</w:t>
+      </w:r>
+    </w:p>
+    <w:tbl>
+      <w:tblPr>
+        <w:tblStyle w:val="TableGrid"/>
+        <w:tblW w:w="0" w:type="auto"/>
+        <w:tblLook w:val="04A0" w:firstRow="1" w:lastRow="0" w:firstColumn="1" w:lastColumn="0" w:noHBand="0" w:noVBand="1"/>
+      </w:tblPr>
+      <w:tblGrid>
+        <w:gridCol w:w="1461"/>
+        <w:gridCol w:w="1510"/>
+        <w:gridCol w:w="1502"/>
+        <w:gridCol w:w="1986"/>
+        <w:gridCol w:w="1448"/>
+        <w:gridCol w:w="1443"/>
+      </w:tblGrid>
+      <w:tr>
+        <w:tc>
+          <w:tcPr>
+            <w:tcW w:w="9350" w:type="dxa"/>
+            <w:gridSpan w:val="6"/>
+            <w:shd w:val="clear" w:color="auto" w:fill="000000" w:themeFill="text1"/>
+          </w:tcPr>
+          <w:p>
+            <w:pPr>
+              <w:jc w:val="center"/>
+              <w:rPr>
+                <w:b/>
+                <w:color w:val="FFFFFF" w:themeColor="background1"/>
+                <w:sz w:val="28"/>
+                <w:szCs w:val="28"/>
+                <w:u w:val="single"/>
+              </w:rPr>
+            </w:pPr>
+            <w:proofErr w:type="spellStart"/>
+            <w:r>
+              <w:rPr>
+                <w:b/>
+                <w:color w:val="FFFFFF" w:themeColor="background1"/>
+                <w:sz w:val="28"/>
+                <w:szCs w:val="28"/>
+                <w:u w:val="single"/>
+              </w:rPr>
+              <w:t>Decleration</w:t>
+            </w:r>
+            <w:proofErr w:type="spellEnd"/>
+          </w:p>
+        </w:tc>
+      </w:tr>
+      <w:tr>
+        <w:tc>
+          <w:tcPr>
+            <w:tcW w:w="9350" w:type="dxa"/>
+            <w:gridSpan w:val="6"/>
+          </w:tcPr>
+          <w:p>
+            <w:pPr>
+              <w:rPr>
+                <w:sz w:val="24"/>
+                <w:szCs w:val="24"/>
+              </w:rPr>
+            </w:pPr>
+            <w:r>
+              <w:rPr>
+                <w:sz w:val="24"/>
+                <w:szCs w:val="24"/>
+              </w:rPr>
+              <w:t>I declare all the information provided in this form is correct, I declare that I am a genuine student and genuine temporary entrant to Australia.</w:t>
+            </w:r>
+          </w:p>
+          <w:p>
+            <w:pPr>
+              <w:rPr>
+                <w:sz w:val="24"/>
+                <w:szCs w:val="24"/>
+              </w:rPr>
+            </w:pPr>
+          </w:p>
+          <w:p>
+            <w:pPr>
+              <w:rPr>
+                <w:sz w:val="24"/>
+                <w:szCs w:val="24"/>
+              </w:rPr>
+            </w:pPr>
+            <w:r>
+              <w:rPr>
+                <w:sz w:val="24"/>
+                <w:szCs w:val="24"/>
+              </w:rPr>
+              <w:t>I declare that I have written this statement of purpose myself, without assistance.</w:t>
+            </w:r>
+          </w:p>
+          <w:p>
+            <w:pPr>
+              <w:rPr>
+                <w:sz w:val="24"/>
+                <w:szCs w:val="24"/>
+              </w:rPr>
+            </w:pPr>
+          </w:p>
+          <w:p>
+            <w:pPr>
+              <w:rPr>
+                <w:sz w:val="24"/>
+                <w:szCs w:val="24"/>
+              </w:rPr>
+            </w:pPr>
+            <w:r>
+              <w:rPr>
+                <w:sz w:val="24"/>
+                <w:szCs w:val="24"/>
+              </w:rPr>
+              <w:t>I understand that the University reserves the right to withdraw the offer based on incorrect or incomplete</w:t>
+            </w:r>
+            <w:r>
+              <w:rPr>
+                <w:sz w:val="24"/>
+                <w:szCs w:val="24"/>
+              </w:rPr>
+              <w:t xml:space="preserve"> information supplied by student.</w:t>
+            </w:r>
+          </w:p>
+        </w:tc>
+      </w:tr>
+      <w:tr>
+        <w:tc>
+          <w:tcPr>
+            <w:tcW w:w="1558" w:type="dxa"/>
+          </w:tcPr>
+          <w:p>
+            <w:pPr>
+              <w:jc w:val="center"/>
+            </w:pPr>
+          </w:p>
+          <w:p>
+            <w:pPr>
+              <w:jc w:val="center"/>
+            </w:pPr>
+            <w:r>
+              <w:t>Name:</w:t>
+            </w:r>
+          </w:p>
+        </w:tc>
+        <w:tc>
+          <w:tcPr>
+            <w:tcW w:w="1558" w:type="dxa"/>
+          </w:tcPr>
+          <w:p>
+            <w:pPr>
+              <w:jc w:val="center"/>
+            </w:pPr>
+          </w:p>
+          <w:p>
+            <w:pPr>
+              <w:jc w:val="center"/>
+            </w:pPr>
+            <w:r>
+              <w:t>Hem Chaudhary</w:t>
+            </w:r>
+          </w:p>
+        </w:tc>
+        <w:tc>
+          <w:tcPr>
+            <w:tcW w:w="1558" w:type="dxa"/>
+          </w:tcPr>
+          <w:p>
+            <w:pPr>
+              <w:jc w:val="center"/>
+            </w:pPr>
+          </w:p>
+          <w:p>
+            <w:pPr>
+              <w:jc w:val="center"/>
+            </w:pPr>
+            <w:r>
+              <w:t>Signature:</w:t>
+            </w:r>
+          </w:p>
+        </w:tc>
+        <w:tc>
+          <w:tcPr>
+            <w:tcW w:w="1558" w:type="dxa"/>
+          </w:tcPr>
+          <w:p>
+            <w:pPr>
+              <w:jc w:val="center"/>
+            </w:pPr>
+            <w:r>
+              <w:rPr>
+                <w:noProof/>
+              </w:rPr>
+              <w:drawing>
+                <wp:inline distT="0" distB="0" distL="0" distR="0">
+                  <wp:extent cx="1114425" cy="657225"/>
+                  <wp:effectExtent l="0" t="0" r="9525" b="9525"/>
+                  <wp:docPr id="1" name="Picture 1"/>
+                  <wp:cNvGraphicFramePr>
+                    <a:graphicFrameLocks xmlns:a="http://schemas.openxmlformats.org/drawingml/2006/main" noChangeAspect="1"/>
+                  </wp:cNvGraphicFramePr>
+                  <a:graphic xmlns:a="http://schemas.openxmlformats.org/drawingml/2006/main">
+                    <a:graphicData uri="http://schemas.openxmlformats.org/drawingml/2006/picture">
+                      <pic:pic xmlns:pic="http://schemas.openxmlformats.org/drawingml/2006/picture">
+                        <pic:nvPicPr>
+                          <pic:cNvPr id="1" name="Digital Signature.png"/>
+                          <pic:cNvPicPr/>
+                        </pic:nvPicPr>
+                        <pic:blipFill>
+                          <a:blip r:embed="rId4" cstate="print">
+                            <a:extLst>
+                              <a:ext uri="{28A0092B-C50C-407E-A947-70E740481C1C}">
+                                <a14:useLocalDpi xmlns:a14="http://schemas.microsoft.com/office/drawing/2010/main" val="0"/>
+                              </a:ext>
+                            </a:extLst>
+                          </a:blip>
+                          <a:stretch>
+                            <a:fillRect/>
+                          </a:stretch>
+                        </pic:blipFill>
+                        <pic:spPr>
+                          <a:xfrm>
+                            <a:off x="0" y="0"/>
+                            <a:ext cx="1420197" cy="837552"/>
+                          </a:xfrm>
+                          <a:prstGeom prst="rect">
+                            <a:avLst/>
+                          </a:prstGeom>
+                        </pic:spPr>
+                      </pic:pic>
+                    </a:graphicData>
+                  </a:graphic>
+                </wp:inline>
+              </w:drawing>
+            </w:r>
+          </w:p>
+        </w:tc>
+        <w:tc>
+          <w:tcPr>
+            <w:tcW w:w="1559" w:type="dxa"/>
+          </w:tcPr>
+          <w:p>
+            <w:pPr>
+              <w:jc w:val="center"/>
+            </w:pPr>
+          </w:p>
+          <w:p>
+            <w:pPr>
+              <w:jc w:val="center"/>
+            </w:pPr>
+            <w:r>
+              <w:t>Date:</w:t>
+            </w:r>
+          </w:p>
+        </w:tc>
+        <w:tc>
+          <w:tcPr>
+            <w:tcW w:w="1559" w:type="dxa"/>
+          </w:tcPr>
+          <w:p>
+            <w:pPr>
+              <w:jc w:val="center"/>
+            </w:pPr>
+          </w:p>
+          <w:p>
+            <w:pPr>
+              <w:jc w:val="center"/>
+            </w:pPr>
+            <w:r>
+              <w:t>21</w:t>
+            </w:r>
+            <w:r>
+              <w:rPr>
+                <w:vertAlign w:val="superscript"/>
+              </w:rPr>
+              <w:t>st</w:t>
+            </w:r>
+            <w:r>
+              <w:t xml:space="preserve"> Feb, 2023</w:t>
+            </w:r>
+          </w:p>
+        </w:tc>
+      </w:tr>
+    </w:tbl>
+    <w:p>
       <w:bookmarkStart w:id="0" w:name="_GoBack"/>
       <w:bookmarkEnd w:id="0"/>
     </w:p>
@@ -1216,7 +1636,7 @@
   <w:style w:type="paragraph" w:default="1" w:styleId="Normal">
     <w:name w:val="Normal"/>
     <w:qFormat/>
-    <w:rsid w:val="00DD7357"/>
+    <w:rsid w:val="00A52E94"/>
   </w:style>
   <w:style w:type="character" w:default="1" w:styleId="DefaultParagraphFont">
     <w:name w:val="Default Paragraph Font"/>
@@ -1249,7 +1669,7 @@
     <w:name w:val="Table Grid"/>
     <w:basedOn w:val="TableNormal"/>
     <w:uiPriority w:val="39"/>
-    <w:rsid w:val="00DD7357"/>
+    <w:rsid w:val="00A52E94"/>
     <w:pPr>
       <w:spacing w:after="0" w:line="240" w:lineRule="auto"/>
     </w:pPr>

--- a/Statement of puropse.docx
+++ b/Statement of puropse.docx
@@ -612,28 +612,7 @@
           <w:sz w:val="24"/>
           <w:szCs w:val="24"/>
         </w:rPr>
-        <w:t xml:space="preserve">I completed my Bachelor in Electrical Engineering and an Electrical Engineer with software knowledge would be like icing on the cake. Beside this there are other reason why I am interested in this program. </w:t>
-      </w:r>
-      <w:r>
-        <w:rPr>
-          <w:sz w:val="24"/>
-          <w:szCs w:val="24"/>
-        </w:rPr>
-        <w:t>First of all, the demand of software engineer in Nepal is increasing day by day. I believe that this demand will rise even more with digitalization of Nepal. As a result there will be high job opportunity. Secondly, during the COVID, pandemic in 2019 almost every sector was affected by lockdown and many people lost their job. However IT sector had least impact. In fact they continued to work through online medium. Moreover, this program has high scope in freelancing where people can work freely anytime anywhere they like, without being worried of losing their job</w:t>
-      </w:r>
-      <w:r>
-        <w:rPr>
-          <w:sz w:val="24"/>
-          <w:szCs w:val="24"/>
-        </w:rPr>
-        <w:t xml:space="preserve"> or retirement</w:t>
-      </w:r>
-      <w:r>
-        <w:rPr>
-          <w:sz w:val="24"/>
-          <w:szCs w:val="24"/>
-        </w:rPr>
-        <w:t>.</w:t>
+        <w:t>I completed my Bachelor in Electrical Engineering and an Electrical Engineer with software knowledge would be like icing on the cake. Beside this there are other reason why I am interested in this program. First of all, the demand of software engineer in Nepal is increasing day by day. I believe that this demand will rise even more with digitalization of Nepal. As a result there will be high job opportunity. Secondly, during the COVID, pandemic in 2019 almost every sector was affected by lockdown and many people lost their job. However IT sector had least impact. In fact they continued to work through online medium. Moreover, this program has high scope in freelancing where people can work freely anytime anywhere they like, without being worried of losing their job or retirement.</w:t>
       </w:r>
     </w:p>
     <w:p>
@@ -667,35 +646,7 @@
           <w:sz w:val="24"/>
           <w:szCs w:val="24"/>
         </w:rPr>
-        <w:t xml:space="preserve">After doing a lot of research through internet and institutes I came to know about some universities </w:t>
-      </w:r>
-      <w:r>
-        <w:rPr>
-          <w:sz w:val="24"/>
-          <w:szCs w:val="24"/>
-        </w:rPr>
-        <w:t>like University of Wollongong, T</w:t>
-      </w:r>
-      <w:r>
-        <w:rPr>
-          <w:sz w:val="24"/>
-          <w:szCs w:val="24"/>
-        </w:rPr>
-        <w:t>orrens</w:t>
-      </w:r>
-      <w:r>
-        <w:rPr>
-          <w:sz w:val="24"/>
-          <w:szCs w:val="24"/>
-        </w:rPr>
-        <w:t xml:space="preserve"> University and University of New South W</w:t>
-      </w:r>
-      <w:r>
-        <w:rPr>
-          <w:sz w:val="24"/>
-          <w:szCs w:val="24"/>
-        </w:rPr>
-        <w:t>ales that offers masters in machine learning, software engineering and artificial intelligent. The fee structure of all these universities are higher than that of Federation University. The fee structure in these universities are 73k AUD, 68k AUD and 90k AUD respectively, whereas fee for same course in IIBIT is 54k AUD with 20 percent scholarship which made it more affordable.</w:t>
+        <w:t xml:space="preserve">After doing a lot of research through internet and institutes I came to know about some universities like University of Wollongong, Torrens University and University of New South Wales that offers masters in machine learning, software engineering and artificial intelligent. The fee structure of all these universities are higher than that of Federation University. The fee structure in these universities are 72,192 AUD, 69,536 AUD and 93,360 AUD respectively, whereas fee for same course in IIBIT is 54k AUD with 20 percent scholarship which made it more affordable. </w:t>
       </w:r>
     </w:p>
     <w:p>
@@ -729,28 +680,7 @@
           <w:sz w:val="24"/>
           <w:szCs w:val="24"/>
         </w:rPr>
-        <w:t xml:space="preserve">First of all, </w:t>
-      </w:r>
-      <w:r>
-        <w:rPr>
-          <w:sz w:val="24"/>
-          <w:szCs w:val="24"/>
-        </w:rPr>
-        <w:t>Australia is one of the most preferred destination for Nepalese students. It is highly selected for education because it has got over 22k courses across 1.1k universities where students can easily find course that are right for them.</w:t>
-      </w:r>
-      <w:r>
-        <w:rPr>
-          <w:sz w:val="24"/>
-          <w:szCs w:val="24"/>
-        </w:rPr>
-        <w:t xml:space="preserve"> </w:t>
-      </w:r>
-      <w:r>
-        <w:rPr>
-          <w:sz w:val="24"/>
-          <w:szCs w:val="24"/>
-        </w:rPr>
-        <w:t xml:space="preserve"> Secondly, Australia is best destination in terms of affordability, quality of life and safety which are important for Nepalese students. Similarly, many of my friends are already studying and working in Australia. They are always willing to help me in need.</w:t>
+        <w:t>First of all, Australia is one of the most preferred destination for Nepalese students. It is highly selected for education because it has got over 22k courses across 1.1k universities where students can easily find course that are right for them.  Secondly, Australia is best destination in terms of affordability, quality of life and safety which are important for Nepalese students. Similarly, many of my friends are already studying and working in Australia. They are always willing to help me in need.</w:t>
       </w:r>
     </w:p>
     <w:p>
@@ -785,21 +715,7 @@
           <w:sz w:val="24"/>
           <w:szCs w:val="24"/>
         </w:rPr>
-        <w:t xml:space="preserve">The main reason why I don’t want to study in Nepal is because of my own desire to explore the world. </w:t>
-      </w:r>
-      <w:r>
-        <w:rPr>
-          <w:sz w:val="24"/>
-          <w:szCs w:val="24"/>
-        </w:rPr>
-        <w:t>I searched for different course that would help me achieve my</w:t>
-      </w:r>
-      <w:r>
-        <w:rPr>
-          <w:sz w:val="24"/>
-          <w:szCs w:val="24"/>
-        </w:rPr>
-        <w:t xml:space="preserve"> career plan in Nepal in </w:t>
+        <w:t xml:space="preserve">The main reason why I don’t want to study in Nepal is because of my own desire to explore the world. I searched for different course that would help me achieve my career plan in Nepal in </w:t>
       </w:r>
       <w:proofErr w:type="spellStart"/>
       <w:r>
@@ -807,14 +723,7 @@
           <w:sz w:val="24"/>
           <w:szCs w:val="24"/>
         </w:rPr>
-        <w:t>Tribhuw</w:t>
-      </w:r>
-      <w:r>
-        <w:rPr>
-          <w:sz w:val="24"/>
-          <w:szCs w:val="24"/>
-        </w:rPr>
-        <w:t>an</w:t>
+        <w:t>Tribhuwan</w:t>
       </w:r>
       <w:proofErr w:type="spellEnd"/>
       <w:r>
@@ -822,35 +731,7 @@
           <w:sz w:val="24"/>
           <w:szCs w:val="24"/>
         </w:rPr>
-        <w:t xml:space="preserve"> University and Kathmandu University but could not find courses which was practically focused </w:t>
-      </w:r>
-      <w:r>
-        <w:rPr>
-          <w:sz w:val="24"/>
-          <w:szCs w:val="24"/>
-        </w:rPr>
-        <w:t>on the above mentioned program. In terms of Government colleges, beside</w:t>
-      </w:r>
-      <w:r>
-        <w:rPr>
-          <w:sz w:val="24"/>
-          <w:szCs w:val="24"/>
-        </w:rPr>
-        <w:t xml:space="preserve"> the quality of study not being so good</w:t>
-      </w:r>
-      <w:r>
-        <w:rPr>
-          <w:sz w:val="24"/>
-          <w:szCs w:val="24"/>
-        </w:rPr>
-        <w:t xml:space="preserve">, books are limited and not available for every students. Secondly, </w:t>
-      </w:r>
-      <w:r>
-        <w:rPr>
-          <w:sz w:val="24"/>
-          <w:szCs w:val="24"/>
-        </w:rPr>
-        <w:t xml:space="preserve">Nepal does not provide a specialized course in computer science (software engineering or </w:t>
+        <w:t xml:space="preserve"> University and Kathmandu University but could not find courses which was practically focused on the above mentioned program. In terms of Government colleges, beside the quality of study not being so good, books are limited and not available for every students. Secondly, Nepal does not provide a specialized course in computer science (software engineering or </w:t>
       </w:r>
       <w:r>
         <w:rPr>
@@ -858,28 +739,7 @@
           <w:szCs w:val="24"/>
         </w:rPr>
         <w:lastRenderedPageBreak/>
-        <w:t>machine learning) despite the high demand. Moreover there is less job opportunities for passed out students</w:t>
-      </w:r>
-      <w:r>
-        <w:rPr>
-          <w:sz w:val="24"/>
-          <w:szCs w:val="24"/>
-        </w:rPr>
-        <w:t>.</w:t>
-      </w:r>
-      <w:r>
-        <w:rPr>
-          <w:sz w:val="24"/>
-          <w:szCs w:val="24"/>
-        </w:rPr>
-        <w:t xml:space="preserve"> </w:t>
-      </w:r>
-      <w:r>
-        <w:rPr>
-          <w:sz w:val="24"/>
-          <w:szCs w:val="24"/>
-        </w:rPr>
-        <w:t xml:space="preserve"> </w:t>
+        <w:t xml:space="preserve">machine learning) despite the high demand. Moreover there is less job opportunities for passed out students.  </w:t>
       </w:r>
     </w:p>
     <w:p>
@@ -898,36 +758,158 @@
           <w:szCs w:val="28"/>
           <w:u w:val="single"/>
         </w:rPr>
-        <w:t>Edu</w:t>
-      </w:r>
-      <w:r>
+        <w:t>Education outcome: My future plans</w:t>
+      </w:r>
+    </w:p>
+    <w:p>
+      <w:pPr>
+        <w:jc w:val="both"/>
+        <w:rPr>
+          <w:sz w:val="24"/>
+          <w:szCs w:val="24"/>
+        </w:rPr>
+      </w:pPr>
+      <w:r>
+        <w:rPr>
+          <w:sz w:val="24"/>
+          <w:szCs w:val="24"/>
+        </w:rPr>
+        <w:t>After gaining so much knowledge and</w:t>
+      </w:r>
+      <w:r>
+        <w:rPr>
+          <w:sz w:val="24"/>
+          <w:szCs w:val="24"/>
+        </w:rPr>
+        <w:t xml:space="preserve"> experience and spending my valuable years, the time will arrive to get back to my homeland. As I am applying for student visa my major focus will be on my studies. </w:t>
+      </w:r>
+      <w:r>
+        <w:rPr>
+          <w:sz w:val="24"/>
+          <w:szCs w:val="24"/>
+        </w:rPr>
+        <w:t>After gradua</w:t>
+      </w:r>
+      <w:r>
+        <w:rPr>
+          <w:sz w:val="24"/>
+          <w:szCs w:val="24"/>
+        </w:rPr>
+        <w:t>tion I will go for internship or</w:t>
+      </w:r>
+      <w:r>
+        <w:rPr>
+          <w:sz w:val="24"/>
+          <w:szCs w:val="24"/>
+        </w:rPr>
+        <w:t xml:space="preserve"> job</w:t>
+      </w:r>
+      <w:r>
+        <w:rPr>
+          <w:sz w:val="24"/>
+          <w:szCs w:val="24"/>
+        </w:rPr>
+        <w:t xml:space="preserve"> and work</w:t>
+      </w:r>
+      <w:r>
+        <w:rPr>
+          <w:sz w:val="24"/>
+          <w:szCs w:val="24"/>
+        </w:rPr>
+        <w:t xml:space="preserve"> temporarily</w:t>
+      </w:r>
+      <w:r>
+        <w:rPr>
+          <w:sz w:val="24"/>
+          <w:szCs w:val="24"/>
+        </w:rPr>
+        <w:t xml:space="preserve"> for few years and gain some experience and skills on Software Engineering as well as </w:t>
+      </w:r>
+      <w:r>
+        <w:rPr>
+          <w:sz w:val="24"/>
+          <w:szCs w:val="24"/>
+        </w:rPr>
+        <w:t xml:space="preserve">other computer science fields like </w:t>
+      </w:r>
+      <w:r>
+        <w:rPr>
+          <w:sz w:val="24"/>
+          <w:szCs w:val="24"/>
+        </w:rPr>
+        <w:t>machine learning</w:t>
+      </w:r>
+      <w:r>
+        <w:rPr>
+          <w:sz w:val="24"/>
+          <w:szCs w:val="24"/>
+        </w:rPr>
+        <w:t xml:space="preserve"> and data science</w:t>
+      </w:r>
+      <w:r>
+        <w:rPr>
+          <w:sz w:val="24"/>
+          <w:szCs w:val="24"/>
+        </w:rPr>
+        <w:t xml:space="preserve">. </w:t>
+      </w:r>
+      <w:r>
+        <w:rPr>
+          <w:sz w:val="24"/>
+          <w:szCs w:val="24"/>
+        </w:rPr>
+        <w:t xml:space="preserve">After gaining experience for around 2-3 years I will return back to Nepal. I believe all these experience and knowledge I gain from university and job will help me start a small business. </w:t>
+      </w:r>
+      <w:r>
+        <w:rPr>
+          <w:sz w:val="24"/>
+          <w:szCs w:val="24"/>
+        </w:rPr>
+        <w:t>Beside finding a job and working, I will also form a team and develop some indie games. For that purpose we will use game engines like unity and unreal. And I am certain to convert the small group of indie game developer to a small business</w:t>
+      </w:r>
+      <w:r>
+        <w:rPr>
+          <w:sz w:val="24"/>
+          <w:szCs w:val="24"/>
+        </w:rPr>
+        <w:t xml:space="preserve"> to larger one and</w:t>
+      </w:r>
+      <w:r>
+        <w:rPr>
+          <w:sz w:val="24"/>
+          <w:szCs w:val="24"/>
+        </w:rPr>
+        <w:t xml:space="preserve"> build game from scratch.  </w:t>
+      </w:r>
+    </w:p>
+    <w:p>
+      <w:pPr>
         <w:rPr>
           <w:b/>
           <w:sz w:val="28"/>
           <w:szCs w:val="28"/>
           <w:u w:val="single"/>
         </w:rPr>
-        <w:t>cation outcome: My future plans</w:t>
-      </w:r>
-    </w:p>
-    <w:p>
-      <w:pPr>
+      </w:pPr>
+      <w:r>
         <w:rPr>
           <w:b/>
           <w:sz w:val="28"/>
           <w:szCs w:val="28"/>
           <w:u w:val="single"/>
         </w:rPr>
-      </w:pPr>
-      <w:r>
+        <w:t>What are my ties to home country?</w:t>
+      </w:r>
+    </w:p>
+    <w:p>
+      <w:pPr>
         <w:rPr>
           <w:b/>
           <w:sz w:val="28"/>
           <w:szCs w:val="28"/>
           <w:u w:val="single"/>
         </w:rPr>
-        <w:t>What are my ties to home country?</w:t>
-      </w:r>
+      </w:pPr>
     </w:p>
     <w:p>
       <w:pPr>
@@ -938,14 +920,156 @@
           <w:u w:val="single"/>
         </w:rPr>
       </w:pPr>
-      <w:r>
+      <w:bookmarkStart w:id="0" w:name="_GoBack"/>
+      <w:bookmarkEnd w:id="0"/>
+    </w:p>
+    <w:p>
+      <w:pPr>
         <w:rPr>
           <w:b/>
           <w:sz w:val="28"/>
           <w:szCs w:val="28"/>
           <w:u w:val="single"/>
         </w:rPr>
+      </w:pPr>
+      <w:r>
+        <w:rPr>
+          <w:b/>
+          <w:sz w:val="28"/>
+          <w:szCs w:val="28"/>
+          <w:u w:val="single"/>
+        </w:rPr>
         <w:t>Living arrangement in Australia</w:t>
+      </w:r>
+    </w:p>
+    <w:p>
+      <w:pPr>
+        <w:rPr>
+          <w:sz w:val="24"/>
+          <w:szCs w:val="24"/>
+        </w:rPr>
+      </w:pPr>
+      <w:r>
+        <w:rPr>
+          <w:sz w:val="24"/>
+          <w:szCs w:val="24"/>
+        </w:rPr>
+        <w:t>Some of my friends are studying and working in Sydney</w:t>
+      </w:r>
+      <w:r>
+        <w:rPr>
+          <w:sz w:val="24"/>
+          <w:szCs w:val="24"/>
+        </w:rPr>
+        <w:t xml:space="preserve"> who are willing to keep me with them until I find accommodation</w:t>
+      </w:r>
+      <w:r>
+        <w:rPr>
+          <w:sz w:val="24"/>
+          <w:szCs w:val="24"/>
+        </w:rPr>
+        <w:t xml:space="preserve">. </w:t>
+      </w:r>
+      <w:r>
+        <w:rPr>
+          <w:sz w:val="24"/>
+          <w:szCs w:val="24"/>
+        </w:rPr>
+        <w:t>If my visa is granted</w:t>
+      </w:r>
+      <w:r>
+        <w:rPr>
+          <w:sz w:val="24"/>
+          <w:szCs w:val="24"/>
+        </w:rPr>
+        <w:t>, I will ask for their help to find me a suitable accommodation and temporary jobs. I am mentally prepared to face all the challenges and obey the rules highlighted below.</w:t>
+      </w:r>
+    </w:p>
+    <w:p>
+      <w:pPr>
+        <w:pStyle w:val="ListParagraph"/>
+        <w:numPr>
+          <w:ilvl w:val="0"/>
+          <w:numId w:val="1"/>
+        </w:numPr>
+        <w:rPr>
+          <w:sz w:val="24"/>
+          <w:szCs w:val="24"/>
+        </w:rPr>
+      </w:pPr>
+      <w:r>
+        <w:rPr>
+          <w:sz w:val="24"/>
+          <w:szCs w:val="24"/>
+        </w:rPr>
+        <w:t>I am</w:t>
+      </w:r>
+      <w:r>
+        <w:rPr>
+          <w:sz w:val="24"/>
+          <w:szCs w:val="24"/>
+        </w:rPr>
+        <w:t xml:space="preserve"> allowed to work 40 hours per fortnight.</w:t>
+      </w:r>
+    </w:p>
+    <w:p>
+      <w:pPr>
+        <w:pStyle w:val="ListParagraph"/>
+        <w:numPr>
+          <w:ilvl w:val="0"/>
+          <w:numId w:val="1"/>
+        </w:numPr>
+        <w:rPr>
+          <w:sz w:val="24"/>
+          <w:szCs w:val="24"/>
+        </w:rPr>
+      </w:pPr>
+      <w:r>
+        <w:rPr>
+          <w:sz w:val="24"/>
+          <w:szCs w:val="24"/>
+        </w:rPr>
+        <w:t>I cannot change university for 6 month after enrollment.</w:t>
+      </w:r>
+    </w:p>
+    <w:p>
+      <w:pPr>
+        <w:pStyle w:val="ListParagraph"/>
+        <w:numPr>
+          <w:ilvl w:val="0"/>
+          <w:numId w:val="1"/>
+        </w:numPr>
+        <w:rPr>
+          <w:sz w:val="24"/>
+          <w:szCs w:val="24"/>
+        </w:rPr>
+      </w:pPr>
+      <w:r>
+        <w:rPr>
+          <w:sz w:val="24"/>
+          <w:szCs w:val="24"/>
+        </w:rPr>
+        <w:t>I need to maintain health insurance until I am in Australia</w:t>
+      </w:r>
+    </w:p>
+    <w:p>
+      <w:pPr>
+        <w:pStyle w:val="ListParagraph"/>
+        <w:numPr>
+          <w:ilvl w:val="0"/>
+          <w:numId w:val="1"/>
+        </w:numPr>
+        <w:rPr>
+          <w:sz w:val="24"/>
+          <w:szCs w:val="24"/>
+        </w:rPr>
+      </w:pPr>
+      <w:r>
+        <w:rPr>
+          <w:sz w:val="24"/>
+          <w:szCs w:val="24"/>
+        </w:rPr>
+        <w:t xml:space="preserve">I need to clear 50 percent subjects in each terms with 80% attendance. </w:t>
       </w:r>
     </w:p>
     <w:tbl>
@@ -977,21 +1101,17 @@
                 <w:color w:val="FFFFFF" w:themeColor="background1"/>
                 <w:sz w:val="28"/>
                 <w:szCs w:val="28"/>
-                <w:u w:val="single"/>
-              </w:rPr>
-            </w:pPr>
-            <w:proofErr w:type="spellStart"/>
+              </w:rPr>
+            </w:pPr>
             <w:r>
               <w:rPr>
                 <w:b/>
                 <w:color w:val="FFFFFF" w:themeColor="background1"/>
                 <w:sz w:val="28"/>
                 <w:szCs w:val="28"/>
-                <w:u w:val="single"/>
-              </w:rPr>
-              <w:t>Decleration</w:t>
-            </w:r>
-            <w:proofErr w:type="spellEnd"/>
+              </w:rPr>
+              <w:t>Declaration</w:t>
+            </w:r>
           </w:p>
         </w:tc>
       </w:tr>
@@ -1139,7 +1259,7 @@
                 <w:noProof/>
               </w:rPr>
               <w:drawing>
-                <wp:inline distT="0" distB="0" distL="0" distR="0">
+                <wp:inline distT="0" distB="0" distL="0" distR="0" wp14:anchorId="3F3A4F10" wp14:editId="3AF7E64A">
                   <wp:extent cx="1114425" cy="657225"/>
                   <wp:effectExtent l="0" t="0" r="9525" b="9525"/>
                   <wp:docPr id="1" name="Picture 1"/>
@@ -1154,7 +1274,7 @@
                           <pic:cNvPicPr/>
                         </pic:nvPicPr>
                         <pic:blipFill>
-                          <a:blip r:embed="rId4" cstate="print">
+                          <a:blip r:embed="rId5" cstate="print">
                             <a:extLst>
                               <a:ext uri="{28A0092B-C50C-407E-A947-70E740481C1C}">
                                 <a14:useLocalDpi xmlns:a14="http://schemas.microsoft.com/office/drawing/2010/main" val="0"/>
@@ -1229,10 +1349,8 @@
         </w:tc>
       </w:tr>
     </w:tbl>
-    <w:p>
-      <w:bookmarkStart w:id="0" w:name="_GoBack"/>
-      <w:bookmarkEnd w:id="0"/>
-    </w:p>
+    <w:p/>
+    <w:p/>
     <w:sectPr>
       <w:pgSz w:w="12240" w:h="15840"/>
       <w:pgMar w:top="1440" w:right="1440" w:bottom="1440" w:left="1440" w:header="720" w:footer="720" w:gutter="0"/>
@@ -1241,6 +1359,103 @@
     </w:sectPr>
   </w:body>
 </w:document>
+</file>
+
+<file path=word/numbering.xml><?xml version="1.0" encoding="utf-8"?>
+<w:numbering xmlns:wpc="http://schemas.microsoft.com/office/word/2010/wordprocessingCanvas" xmlns:cx="http://schemas.microsoft.com/office/drawing/2014/chartex" xmlns:cx1="http://schemas.microsoft.com/office/drawing/2015/9/8/chartex" xmlns:mc="http://schemas.openxmlformats.org/markup-compatibility/2006" xmlns:o="urn:schemas-microsoft-com:office:office" xmlns:r="http://schemas.openxmlformats.org/officeDocument/2006/relationships" xmlns:m="http://schemas.openxmlformats.org/officeDocument/2006/math" xmlns:v="urn:schemas-microsoft-com:vml" xmlns:wp14="http://schemas.microsoft.com/office/word/2010/wordprocessingDrawing" xmlns:wp="http://schemas.openxmlformats.org/drawingml/2006/wordprocessingDrawing" xmlns:w10="urn:schemas-microsoft-com:office:word" xmlns:w="http://schemas.openxmlformats.org/wordprocessingml/2006/main" xmlns:w14="http://schemas.microsoft.com/office/word/2010/wordml" xmlns:w15="http://schemas.microsoft.com/office/word/2012/wordml" xmlns:w16se="http://schemas.microsoft.com/office/word/2015/wordml/symex" xmlns:wpg="http://schemas.microsoft.com/office/word/2010/wordprocessingGroup" xmlns:wpi="http://schemas.microsoft.com/office/word/2010/wordprocessingInk" xmlns:wne="http://schemas.microsoft.com/office/word/2006/wordml" xmlns:wps="http://schemas.microsoft.com/office/word/2010/wordprocessingShape" mc:Ignorable="w14 w15 w16se wp14">
+  <w:abstractNum w:abstractNumId="0" w15:restartNumberingAfterBreak="0">
+    <w:nsid w:val="40A65CDC"/>
+    <w:multiLevelType w:val="hybridMultilevel"/>
+    <w:tmpl w:val="C8449068"/>
+    <w:lvl w:ilvl="0" w:tplc="04090011">
+      <w:start w:val="1"/>
+      <w:numFmt w:val="decimal"/>
+      <w:lvlText w:val="%1)"/>
+      <w:lvlJc w:val="left"/>
+      <w:pPr>
+        <w:ind w:left="720" w:hanging="360"/>
+      </w:pPr>
+      <w:rPr>
+        <w:rFonts w:hint="default"/>
+      </w:rPr>
+    </w:lvl>
+    <w:lvl w:ilvl="1" w:tplc="04090019" w:tentative="1">
+      <w:start w:val="1"/>
+      <w:numFmt w:val="lowerLetter"/>
+      <w:lvlText w:val="%2."/>
+      <w:lvlJc w:val="left"/>
+      <w:pPr>
+        <w:ind w:left="1440" w:hanging="360"/>
+      </w:pPr>
+    </w:lvl>
+    <w:lvl w:ilvl="2" w:tplc="0409001B" w:tentative="1">
+      <w:start w:val="1"/>
+      <w:numFmt w:val="lowerRoman"/>
+      <w:lvlText w:val="%3."/>
+      <w:lvlJc w:val="right"/>
+      <w:pPr>
+        <w:ind w:left="2160" w:hanging="180"/>
+      </w:pPr>
+    </w:lvl>
+    <w:lvl w:ilvl="3" w:tplc="0409000F" w:tentative="1">
+      <w:start w:val="1"/>
+      <w:numFmt w:val="decimal"/>
+      <w:lvlText w:val="%4."/>
+      <w:lvlJc w:val="left"/>
+      <w:pPr>
+        <w:ind w:left="2880" w:hanging="360"/>
+      </w:pPr>
+    </w:lvl>
+    <w:lvl w:ilvl="4" w:tplc="04090019" w:tentative="1">
+      <w:start w:val="1"/>
+      <w:numFmt w:val="lowerLetter"/>
+      <w:lvlText w:val="%5."/>
+      <w:lvlJc w:val="left"/>
+      <w:pPr>
+        <w:ind w:left="3600" w:hanging="360"/>
+      </w:pPr>
+    </w:lvl>
+    <w:lvl w:ilvl="5" w:tplc="0409001B" w:tentative="1">
+      <w:start w:val="1"/>
+      <w:numFmt w:val="lowerRoman"/>
+      <w:lvlText w:val="%6."/>
+      <w:lvlJc w:val="right"/>
+      <w:pPr>
+        <w:ind w:left="4320" w:hanging="180"/>
+      </w:pPr>
+    </w:lvl>
+    <w:lvl w:ilvl="6" w:tplc="0409000F" w:tentative="1">
+      <w:start w:val="1"/>
+      <w:numFmt w:val="decimal"/>
+      <w:lvlText w:val="%7."/>
+      <w:lvlJc w:val="left"/>
+      <w:pPr>
+        <w:ind w:left="5040" w:hanging="360"/>
+      </w:pPr>
+    </w:lvl>
+    <w:lvl w:ilvl="7" w:tplc="04090019" w:tentative="1">
+      <w:start w:val="1"/>
+      <w:numFmt w:val="lowerLetter"/>
+      <w:lvlText w:val="%8."/>
+      <w:lvlJc w:val="left"/>
+      <w:pPr>
+        <w:ind w:left="5760" w:hanging="360"/>
+      </w:pPr>
+    </w:lvl>
+    <w:lvl w:ilvl="8" w:tplc="0409001B" w:tentative="1">
+      <w:start w:val="1"/>
+      <w:numFmt w:val="lowerRoman"/>
+      <w:lvlText w:val="%9."/>
+      <w:lvlJc w:val="right"/>
+      <w:pPr>
+        <w:ind w:left="6480" w:hanging="180"/>
+      </w:pPr>
+    </w:lvl>
+  </w:abstractNum>
+  <w:num w:numId="1">
+    <w:abstractNumId w:val="0"/>
+  </w:num>
+</w:numbering>
 </file>
 
 <file path=word/styles.xml><?xml version="1.0" encoding="utf-8"?>
@@ -1636,7 +1851,7 @@
   <w:style w:type="paragraph" w:default="1" w:styleId="Normal">
     <w:name w:val="Normal"/>
     <w:qFormat/>
-    <w:rsid w:val="00A52E94"/>
+    <w:rsid w:val="00A75E9E"/>
   </w:style>
   <w:style w:type="character" w:default="1" w:styleId="DefaultParagraphFont">
     <w:name w:val="Default Paragraph Font"/>
@@ -1669,7 +1884,7 @@
     <w:name w:val="Table Grid"/>
     <w:basedOn w:val="TableNormal"/>
     <w:uiPriority w:val="39"/>
-    <w:rsid w:val="00A52E94"/>
+    <w:rsid w:val="00A9618D"/>
     <w:pPr>
       <w:spacing w:after="0" w:line="240" w:lineRule="auto"/>
     </w:pPr>
@@ -1683,6 +1898,17 @@
         <w:insideV w:val="single" w:sz="4" w:space="0" w:color="auto"/>
       </w:tblBorders>
     </w:tblPr>
+  </w:style>
+  <w:style w:type="paragraph" w:styleId="ListParagraph">
+    <w:name w:val="List Paragraph"/>
+    <w:basedOn w:val="Normal"/>
+    <w:uiPriority w:val="34"/>
+    <w:qFormat/>
+    <w:rsid w:val="00F5242D"/>
+    <w:pPr>
+      <w:ind w:left="720"/>
+      <w:contextualSpacing/>
+    </w:pPr>
   </w:style>
 </w:styles>
 </file>

--- a/Statement of puropse.docx
+++ b/Statement of puropse.docx
@@ -781,105 +781,7 @@
           <w:sz w:val="24"/>
           <w:szCs w:val="24"/>
         </w:rPr>
-        <w:t xml:space="preserve"> experience and spending my valuable years, the time will arrive to get back to my homeland. As I am applying for student visa my major focus will be on my studies. </w:t>
-      </w:r>
-      <w:r>
-        <w:rPr>
-          <w:sz w:val="24"/>
-          <w:szCs w:val="24"/>
-        </w:rPr>
-        <w:t>After gradua</w:t>
-      </w:r>
-      <w:r>
-        <w:rPr>
-          <w:sz w:val="24"/>
-          <w:szCs w:val="24"/>
-        </w:rPr>
-        <w:t>tion I will go for internship or</w:t>
-      </w:r>
-      <w:r>
-        <w:rPr>
-          <w:sz w:val="24"/>
-          <w:szCs w:val="24"/>
-        </w:rPr>
-        <w:t xml:space="preserve"> job</w:t>
-      </w:r>
-      <w:r>
-        <w:rPr>
-          <w:sz w:val="24"/>
-          <w:szCs w:val="24"/>
-        </w:rPr>
-        <w:t xml:space="preserve"> and work</w:t>
-      </w:r>
-      <w:r>
-        <w:rPr>
-          <w:sz w:val="24"/>
-          <w:szCs w:val="24"/>
-        </w:rPr>
-        <w:t xml:space="preserve"> temporarily</w:t>
-      </w:r>
-      <w:r>
-        <w:rPr>
-          <w:sz w:val="24"/>
-          <w:szCs w:val="24"/>
-        </w:rPr>
-        <w:t xml:space="preserve"> for few years and gain some experience and skills on Software Engineering as well as </w:t>
-      </w:r>
-      <w:r>
-        <w:rPr>
-          <w:sz w:val="24"/>
-          <w:szCs w:val="24"/>
-        </w:rPr>
-        <w:t xml:space="preserve">other computer science fields like </w:t>
-      </w:r>
-      <w:r>
-        <w:rPr>
-          <w:sz w:val="24"/>
-          <w:szCs w:val="24"/>
-        </w:rPr>
-        <w:t>machine learning</w:t>
-      </w:r>
-      <w:r>
-        <w:rPr>
-          <w:sz w:val="24"/>
-          <w:szCs w:val="24"/>
-        </w:rPr>
-        <w:t xml:space="preserve"> and data science</w:t>
-      </w:r>
-      <w:r>
-        <w:rPr>
-          <w:sz w:val="24"/>
-          <w:szCs w:val="24"/>
-        </w:rPr>
-        <w:t xml:space="preserve">. </w:t>
-      </w:r>
-      <w:r>
-        <w:rPr>
-          <w:sz w:val="24"/>
-          <w:szCs w:val="24"/>
-        </w:rPr>
-        <w:t xml:space="preserve">After gaining experience for around 2-3 years I will return back to Nepal. I believe all these experience and knowledge I gain from university and job will help me start a small business. </w:t>
-      </w:r>
-      <w:r>
-        <w:rPr>
-          <w:sz w:val="24"/>
-          <w:szCs w:val="24"/>
-        </w:rPr>
-        <w:t>Beside finding a job and working, I will also form a team and develop some indie games. For that purpose we will use game engines like unity and unreal. And I am certain to convert the small group of indie game developer to a small business</w:t>
-      </w:r>
-      <w:r>
-        <w:rPr>
-          <w:sz w:val="24"/>
-          <w:szCs w:val="24"/>
-        </w:rPr>
-        <w:t xml:space="preserve"> to larger one and</w:t>
-      </w:r>
-      <w:r>
-        <w:rPr>
-          <w:sz w:val="24"/>
-          <w:szCs w:val="24"/>
-        </w:rPr>
-        <w:t xml:space="preserve"> build game from scratch.  </w:t>
+        <w:t xml:space="preserve"> experience and spending my valuable years, the time will arrive to get back to my homeland. As I am applying for student visa my major focus will be on my studies. After graduation I will go for internship or job and work temporarily for few years and gain some experience and skills on Software Engineering as well as other computer science fields like machine learning and data science. After gaining experience for around 2-3 years I will return back to Nepal. I believe all these experience and knowledge I gain from university and job will help me start a small business. </w:t>
       </w:r>
     </w:p>
     <w:p>
@@ -903,6 +805,122 @@
     </w:p>
     <w:p>
       <w:pPr>
+        <w:jc w:val="both"/>
+        <w:rPr>
+          <w:sz w:val="24"/>
+          <w:szCs w:val="24"/>
+        </w:rPr>
+      </w:pPr>
+      <w:r>
+        <w:rPr>
+          <w:sz w:val="24"/>
+          <w:szCs w:val="24"/>
+        </w:rPr>
+        <w:t>After I return back to my home country Nepal, I will sear</w:t>
+      </w:r>
+      <w:r>
+        <w:rPr>
+          <w:sz w:val="24"/>
+          <w:szCs w:val="24"/>
+        </w:rPr>
+        <w:t>ch for a job and get employed. Beside, there being</w:t>
+      </w:r>
+      <w:r>
+        <w:rPr>
+          <w:sz w:val="24"/>
+          <w:szCs w:val="24"/>
+        </w:rPr>
+        <w:t xml:space="preserve"> many software industries</w:t>
+      </w:r>
+      <w:r>
+        <w:rPr>
+          <w:sz w:val="24"/>
+          <w:szCs w:val="24"/>
+        </w:rPr>
+        <w:t>,</w:t>
+      </w:r>
+      <w:r>
+        <w:rPr>
+          <w:sz w:val="24"/>
+          <w:szCs w:val="24"/>
+        </w:rPr>
+        <w:t xml:space="preserve"> </w:t>
+      </w:r>
+      <w:r>
+        <w:rPr>
+          <w:sz w:val="24"/>
+          <w:szCs w:val="24"/>
+        </w:rPr>
+        <w:t xml:space="preserve">government sector also provides employment to the software engineers. </w:t>
+      </w:r>
+      <w:r>
+        <w:rPr>
+          <w:sz w:val="24"/>
+          <w:szCs w:val="24"/>
+        </w:rPr>
+        <w:t xml:space="preserve">On </w:t>
+      </w:r>
+      <w:r>
+        <w:rPr>
+          <w:sz w:val="24"/>
+          <w:szCs w:val="24"/>
+        </w:rPr>
+        <w:t>the other hand, I have some</w:t>
+      </w:r>
+      <w:r>
+        <w:rPr>
+          <w:sz w:val="24"/>
+          <w:szCs w:val="24"/>
+        </w:rPr>
+        <w:t xml:space="preserve"> friends </w:t>
+      </w:r>
+      <w:r>
+        <w:rPr>
+          <w:sz w:val="24"/>
+          <w:szCs w:val="24"/>
+        </w:rPr>
+        <w:t>who are willing to start</w:t>
+      </w:r>
+      <w:r>
+        <w:rPr>
+          <w:sz w:val="24"/>
+          <w:szCs w:val="24"/>
+        </w:rPr>
+        <w:t xml:space="preserve"> business.</w:t>
+      </w:r>
+      <w:r>
+        <w:rPr>
+          <w:sz w:val="24"/>
+          <w:szCs w:val="24"/>
+        </w:rPr>
+        <w:t xml:space="preserve"> Some of them started as well.</w:t>
+      </w:r>
+      <w:r>
+        <w:rPr>
+          <w:sz w:val="24"/>
+          <w:szCs w:val="24"/>
+        </w:rPr>
+        <w:t xml:space="preserve"> </w:t>
+      </w:r>
+      <w:r>
+        <w:rPr>
+          <w:sz w:val="24"/>
+          <w:szCs w:val="24"/>
+        </w:rPr>
+        <w:t>I will probably join them. The skill I</w:t>
+      </w:r>
+      <w:r>
+        <w:rPr>
+          <w:sz w:val="24"/>
+          <w:szCs w:val="24"/>
+        </w:rPr>
+        <w:t xml:space="preserve"> learn from university will come handy.  </w:t>
+      </w:r>
+      <w:bookmarkStart w:id="0" w:name="_GoBack"/>
+      <w:bookmarkEnd w:id="0"/>
+    </w:p>
+    <w:p>
+      <w:pPr>
         <w:rPr>
           <w:b/>
           <w:sz w:val="28"/>
@@ -910,35 +928,13 @@
           <w:u w:val="single"/>
         </w:rPr>
       </w:pPr>
-    </w:p>
-    <w:p>
-      <w:pPr>
+      <w:r>
         <w:rPr>
           <w:b/>
           <w:sz w:val="28"/>
           <w:szCs w:val="28"/>
           <w:u w:val="single"/>
         </w:rPr>
-      </w:pPr>
-      <w:bookmarkStart w:id="0" w:name="_GoBack"/>
-      <w:bookmarkEnd w:id="0"/>
-    </w:p>
-    <w:p>
-      <w:pPr>
-        <w:rPr>
-          <w:b/>
-          <w:sz w:val="28"/>
-          <w:szCs w:val="28"/>
-          <w:u w:val="single"/>
-        </w:rPr>
-      </w:pPr>
-      <w:r>
-        <w:rPr>
-          <w:b/>
-          <w:sz w:val="28"/>
-          <w:szCs w:val="28"/>
-          <w:u w:val="single"/>
-        </w:rPr>
         <w:t>Living arrangement in Australia</w:t>
       </w:r>
     </w:p>
@@ -954,21 +950,7 @@
           <w:sz w:val="24"/>
           <w:szCs w:val="24"/>
         </w:rPr>
-        <w:t>Some of my friends are studying and working in Sydney</w:t>
-      </w:r>
-      <w:r>
-        <w:rPr>
-          <w:sz w:val="24"/>
-          <w:szCs w:val="24"/>
-        </w:rPr>
-        <w:t xml:space="preserve"> who are willing to keep me with them until I find accommodation</w:t>
-      </w:r>
-      <w:r>
-        <w:rPr>
-          <w:sz w:val="24"/>
-          <w:szCs w:val="24"/>
-        </w:rPr>
-        <w:t xml:space="preserve">. </w:t>
+        <w:t xml:space="preserve">Some of my friends are studying and working in Sydney who are willing to keep me with them until I find accommodation. </w:t>
       </w:r>
       <w:r>
         <w:rPr>
@@ -1259,7 +1241,7 @@
                 <w:noProof/>
               </w:rPr>
               <w:drawing>
-                <wp:inline distT="0" distB="0" distL="0" distR="0" wp14:anchorId="3F3A4F10" wp14:editId="3AF7E64A">
+                <wp:inline distT="0" distB="0" distL="0" distR="0" wp14:anchorId="4EDF42E8" wp14:editId="66169A37">
                   <wp:extent cx="1114425" cy="657225"/>
                   <wp:effectExtent l="0" t="0" r="9525" b="9525"/>
                   <wp:docPr id="1" name="Picture 1"/>
@@ -1851,7 +1833,7 @@
   <w:style w:type="paragraph" w:default="1" w:styleId="Normal">
     <w:name w:val="Normal"/>
     <w:qFormat/>
-    <w:rsid w:val="00A75E9E"/>
+    <w:rsid w:val="002755B4"/>
   </w:style>
   <w:style w:type="character" w:default="1" w:styleId="DefaultParagraphFont">
     <w:name w:val="Default Paragraph Font"/>
@@ -1884,7 +1866,7 @@
     <w:name w:val="Table Grid"/>
     <w:basedOn w:val="TableNormal"/>
     <w:uiPriority w:val="39"/>
-    <w:rsid w:val="00A9618D"/>
+    <w:rsid w:val="002755B4"/>
     <w:pPr>
       <w:spacing w:after="0" w:line="240" w:lineRule="auto"/>
     </w:pPr>
@@ -1904,7 +1886,7 @@
     <w:basedOn w:val="Normal"/>
     <w:uiPriority w:val="34"/>
     <w:qFormat/>
-    <w:rsid w:val="00F5242D"/>
+    <w:rsid w:val="002755B4"/>
     <w:pPr>
       <w:ind w:left="720"/>
       <w:contextualSpacing/>
